--- a/Looping&Conditional/Looping Statement.docx
+++ b/Looping&Conditional/Looping Statement.docx
@@ -329,7 +329,6 @@
           <w:lang w:val="en-US"/>
         </w:rPr>
       </w:pPr>
-      <w:proofErr w:type="gramStart"/>
       <w:r>
         <w:rPr>
           <w:rFonts w:ascii="Segoe UI Semibold" w:hAnsi="Segoe UI Semibold" w:cs="Segoe UI Semibold"/>
@@ -340,7 +339,6 @@
         </w:rPr>
         <w:t>Syntax:-</w:t>
       </w:r>
-      <w:proofErr w:type="gramEnd"/>
     </w:p>
     <w:p>
       <w:pPr>
@@ -381,18 +379,34 @@
         <w:t xml:space="preserve"> in range(</w:t>
       </w:r>
       <w:proofErr w:type="spellStart"/>
-      <w:proofErr w:type="gramStart"/>
-      <w:r>
-        <w:rPr>
-          <w:rFonts w:ascii="Segoe UI Semibold" w:hAnsi="Segoe UI Semibold" w:cs="Segoe UI Semibold"/>
-          <w:sz w:val="28"/>
-          <w:szCs w:val="28"/>
-          <w:lang w:val="en-US"/>
-        </w:rPr>
-        <w:t>start,end</w:t>
+      <w:r>
+        <w:rPr>
+          <w:rFonts w:ascii="Segoe UI Semibold" w:hAnsi="Segoe UI Semibold" w:cs="Segoe UI Semibold"/>
+          <w:sz w:val="28"/>
+          <w:szCs w:val="28"/>
+          <w:lang w:val="en-US"/>
+        </w:rPr>
+        <w:t>start,</w:t>
+      </w:r>
+      <w:r>
+        <w:rPr>
+          <w:rFonts w:ascii="Segoe UI Semibold" w:hAnsi="Segoe UI Semibold" w:cs="Segoe UI Semibold"/>
+          <w:sz w:val="28"/>
+          <w:szCs w:val="28"/>
+          <w:lang w:val="en-US"/>
+        </w:rPr>
+        <w:t>end</w:t>
+      </w:r>
+      <w:r>
+        <w:rPr>
+          <w:rFonts w:ascii="Segoe UI Semibold" w:hAnsi="Segoe UI Semibold" w:cs="Segoe UI Semibold"/>
+          <w:sz w:val="28"/>
+          <w:szCs w:val="28"/>
+          <w:lang w:val="en-US"/>
+        </w:rPr>
+        <w:t>,step</w:t>
       </w:r>
       <w:proofErr w:type="spellEnd"/>
-      <w:proofErr w:type="gramEnd"/>
       <w:r>
         <w:rPr>
           <w:rFonts w:ascii="Segoe UI Semibold" w:hAnsi="Segoe UI Semibold" w:cs="Segoe UI Semibold"/>
@@ -402,6 +416,24 @@
         </w:rPr>
         <w:t>):</w:t>
       </w:r>
+      <w:r>
+        <w:rPr>
+          <w:rFonts w:ascii="Segoe UI Semibold" w:hAnsi="Segoe UI Semibold" w:cs="Segoe UI Semibold"/>
+          <w:sz w:val="28"/>
+          <w:szCs w:val="28"/>
+          <w:lang w:val="en-US"/>
+        </w:rPr>
+        <w:tab/>
+      </w:r>
+      <w:r>
+        <w:rPr>
+          <w:rFonts w:ascii="Segoe UI Semibold" w:hAnsi="Segoe UI Semibold" w:cs="Segoe UI Semibold"/>
+          <w:sz w:val="28"/>
+          <w:szCs w:val="28"/>
+          <w:lang w:val="en-US"/>
+        </w:rPr>
+        <w:tab/>
+      </w:r>
     </w:p>
     <w:p>
       <w:pPr>
@@ -452,24 +484,21 @@
           <w:u w:val="single"/>
           <w:lang w:val="en-US"/>
         </w:rPr>
-        <w:t xml:space="preserve">While </w:t>
-      </w:r>
-      <w:proofErr w:type="gramStart"/>
-      <w:r>
-        <w:rPr>
-          <w:rFonts w:ascii="Segoe UI Semibold" w:hAnsi="Segoe UI Semibold" w:cs="Segoe UI Semibold"/>
-          <w:color w:val="C00000"/>
+        <w:t>While loop:-</w:t>
+      </w:r>
+    </w:p>
+    <w:p>
+      <w:pPr>
+        <w:rPr>
+          <w:rFonts w:ascii="Segoe UI Semibold" w:hAnsi="Segoe UI Semibold" w:cs="Segoe UI Semibold"/>
+          <w:color w:val="000000" w:themeColor="text1"/>
           <w:sz w:val="28"/>
           <w:szCs w:val="28"/>
           <w:u w:val="single"/>
           <w:lang w:val="en-US"/>
         </w:rPr>
-        <w:t>loop:-</w:t>
-      </w:r>
-      <w:proofErr w:type="gramEnd"/>
-    </w:p>
-    <w:p>
-      <w:pPr>
+      </w:pPr>
+      <w:r>
         <w:rPr>
           <w:rFonts w:ascii="Segoe UI Semibold" w:hAnsi="Segoe UI Semibold" w:cs="Segoe UI Semibold"/>
           <w:color w:val="000000" w:themeColor="text1"/>
@@ -478,23 +507,20 @@
           <w:u w:val="single"/>
           <w:lang w:val="en-US"/>
         </w:rPr>
-      </w:pPr>
-      <w:proofErr w:type="gramStart"/>
-      <w:r>
+        <w:t>Syntax:-</w:t>
+      </w:r>
+    </w:p>
+    <w:p>
+      <w:pPr>
         <w:rPr>
           <w:rFonts w:ascii="Segoe UI Semibold" w:hAnsi="Segoe UI Semibold" w:cs="Segoe UI Semibold"/>
           <w:color w:val="000000" w:themeColor="text1"/>
           <w:sz w:val="28"/>
           <w:szCs w:val="28"/>
-          <w:u w:val="single"/>
-          <w:lang w:val="en-US"/>
-        </w:rPr>
-        <w:t>Syntax:-</w:t>
-      </w:r>
-      <w:proofErr w:type="gramEnd"/>
-    </w:p>
-    <w:p>
-      <w:pPr>
+          <w:lang w:val="en-US"/>
+        </w:rPr>
+      </w:pPr>
+      <w:r>
         <w:rPr>
           <w:rFonts w:ascii="Segoe UI Semibold" w:hAnsi="Segoe UI Semibold" w:cs="Segoe UI Semibold"/>
           <w:color w:val="000000" w:themeColor="text1"/>
@@ -502,7 +528,8 @@
           <w:szCs w:val="28"/>
           <w:lang w:val="en-US"/>
         </w:rPr>
-      </w:pPr>
+        <w:t xml:space="preserve">  While condition :</w:t>
+      </w:r>
       <w:r>
         <w:rPr>
           <w:rFonts w:ascii="Segoe UI Semibold" w:hAnsi="Segoe UI Semibold" w:cs="Segoe UI Semibold"/>
@@ -511,9 +538,8 @@
           <w:szCs w:val="28"/>
           <w:lang w:val="en-US"/>
         </w:rPr>
-        <w:t xml:space="preserve">  While </w:t>
-      </w:r>
-      <w:proofErr w:type="gramStart"/>
+        <w:tab/>
+      </w:r>
       <w:r>
         <w:rPr>
           <w:rFonts w:ascii="Segoe UI Semibold" w:hAnsi="Segoe UI Semibold" w:cs="Segoe UI Semibold"/>
@@ -522,9 +548,8 @@
           <w:szCs w:val="28"/>
           <w:lang w:val="en-US"/>
         </w:rPr>
-        <w:t>condition :</w:t>
-      </w:r>
-      <w:proofErr w:type="gramEnd"/>
+        <w:tab/>
+      </w:r>
     </w:p>
     <w:p>
       <w:pPr>
@@ -565,6 +590,56 @@
           <w:lang w:val="en-US"/>
         </w:rPr>
         <w:t>tatement</w:t>
+      </w:r>
+      <w:r>
+        <w:rPr>
+          <w:rFonts w:ascii="Segoe UI Semibold" w:hAnsi="Segoe UI Semibold" w:cs="Segoe UI Semibold"/>
+          <w:color w:val="000000" w:themeColor="text1"/>
+          <w:sz w:val="28"/>
+          <w:szCs w:val="28"/>
+          <w:lang w:val="en-US"/>
+        </w:rPr>
+        <w:tab/>
+      </w:r>
+      <w:r>
+        <w:rPr>
+          <w:rFonts w:ascii="Segoe UI Semibold" w:hAnsi="Segoe UI Semibold" w:cs="Segoe UI Semibold"/>
+          <w:color w:val="000000" w:themeColor="text1"/>
+          <w:sz w:val="28"/>
+          <w:szCs w:val="28"/>
+          <w:lang w:val="en-US"/>
+        </w:rPr>
+        <w:tab/>
+      </w:r>
+      <w:r>
+        <w:rPr>
+          <w:rFonts w:ascii="Segoe UI Semibold" w:hAnsi="Segoe UI Semibold" w:cs="Segoe UI Semibold"/>
+          <w:color w:val="000000" w:themeColor="text1"/>
+          <w:sz w:val="28"/>
+          <w:szCs w:val="28"/>
+          <w:lang w:val="en-US"/>
+        </w:rPr>
+        <w:tab/>
+      </w:r>
+      <w:r>
+        <w:rPr>
+          <w:rFonts w:ascii="Segoe UI Semibold" w:hAnsi="Segoe UI Semibold" w:cs="Segoe UI Semibold"/>
+          <w:color w:val="000000" w:themeColor="text1"/>
+          <w:sz w:val="28"/>
+          <w:szCs w:val="28"/>
+          <w:lang w:val="en-US"/>
+        </w:rPr>
+        <w:tab/>
+      </w:r>
+      <w:r>
+        <w:rPr>
+          <w:rFonts w:ascii="Segoe UI Semibold" w:hAnsi="Segoe UI Semibold" w:cs="Segoe UI Semibold"/>
+          <w:color w:val="000000" w:themeColor="text1"/>
+          <w:sz w:val="28"/>
+          <w:szCs w:val="28"/>
+          <w:lang w:val="en-US"/>
+        </w:rPr>
+        <w:tab/>
       </w:r>
     </w:p>
     <w:p>
@@ -919,20 +994,8 @@
           <w:szCs w:val="28"/>
           <w:lang w:val="en-US"/>
         </w:rPr>
-        <w:t xml:space="preserve">If </w:t>
-      </w:r>
-      <w:proofErr w:type="gramStart"/>
-      <w:r>
-        <w:rPr>
-          <w:rFonts w:ascii="Segoe UI Semibold" w:hAnsi="Segoe UI Semibold" w:cs="Segoe UI Semibold"/>
-          <w:color w:val="C00000"/>
-          <w:sz w:val="28"/>
-          <w:szCs w:val="28"/>
-          <w:lang w:val="en-US"/>
-        </w:rPr>
-        <w:t>conditions:-</w:t>
-      </w:r>
-      <w:proofErr w:type="gramEnd"/>
+        <w:t>If conditions:-</w:t>
+      </w:r>
     </w:p>
     <w:p>
       <w:pPr>
@@ -944,7 +1007,6 @@
           <w:lang w:val="en-US"/>
         </w:rPr>
       </w:pPr>
-      <w:proofErr w:type="gramStart"/>
       <w:r>
         <w:rPr>
           <w:rFonts w:ascii="Segoe UI Semibold" w:hAnsi="Segoe UI Semibold" w:cs="Segoe UI Semibold"/>
@@ -955,7 +1017,6 @@
         </w:rPr>
         <w:t>Syntax:-</w:t>
       </w:r>
-      <w:proofErr w:type="gramEnd"/>
     </w:p>
     <w:p>
       <w:pPr>
@@ -1036,7 +1097,6 @@
           <w:lang w:val="en-US"/>
         </w:rPr>
       </w:pPr>
-      <w:proofErr w:type="gramStart"/>
       <w:r>
         <w:rPr>
           <w:rFonts w:ascii="Segoe UI Semibold" w:hAnsi="Segoe UI Semibold" w:cs="Segoe UI Semibold"/>
@@ -1055,18 +1115,7 @@
           <w:u w:val="single"/>
           <w:lang w:val="en-US"/>
         </w:rPr>
-        <w:t>-</w:t>
-      </w:r>
-      <w:proofErr w:type="gramEnd"/>
-      <w:r>
-        <w:rPr>
-          <w:rFonts w:ascii="Segoe UI Semibold" w:hAnsi="Segoe UI Semibold" w:cs="Segoe UI Semibold"/>
-          <w:sz w:val="28"/>
-          <w:szCs w:val="28"/>
-          <w:u w:val="single"/>
-          <w:lang w:val="en-US"/>
-        </w:rPr>
-        <w:t xml:space="preserve"> </w:t>
+        <w:t xml:space="preserve">- </w:t>
       </w:r>
     </w:p>
     <w:p>
@@ -1183,20 +1232,8 @@
           <w:szCs w:val="28"/>
           <w:lang w:val="en-US"/>
         </w:rPr>
-        <w:t xml:space="preserve">else-if </w:t>
-      </w:r>
-      <w:proofErr w:type="gramStart"/>
-      <w:r>
-        <w:rPr>
-          <w:rFonts w:ascii="Segoe UI Semibold" w:hAnsi="Segoe UI Semibold" w:cs="Segoe UI Semibold"/>
-          <w:color w:val="C00000"/>
-          <w:sz w:val="28"/>
-          <w:szCs w:val="28"/>
-          <w:lang w:val="en-US"/>
-        </w:rPr>
-        <w:t>condition:-</w:t>
-      </w:r>
-      <w:proofErr w:type="gramEnd"/>
+        <w:t>else-if condition:-</w:t>
+      </w:r>
     </w:p>
     <w:p>
       <w:pPr>
@@ -1332,6 +1369,167 @@
           <w:lang w:val="en-US"/>
         </w:rPr>
       </w:pPr>
+    </w:p>
+    <w:p>
+      <w:pPr>
+        <w:rPr>
+          <w:rFonts w:ascii="Segoe UI Semibold" w:hAnsi="Segoe UI Semibold" w:cs="Segoe UI Semibold"/>
+          <w:sz w:val="28"/>
+          <w:szCs w:val="28"/>
+          <w:lang w:val="en-US"/>
+        </w:rPr>
+      </w:pPr>
+    </w:p>
+    <w:p>
+      <w:pPr>
+        <w:rPr>
+          <w:rFonts w:ascii="Segoe UI Semibold" w:hAnsi="Segoe UI Semibold" w:cs="Segoe UI Semibold"/>
+          <w:sz w:val="28"/>
+          <w:szCs w:val="28"/>
+          <w:lang w:val="en-US"/>
+        </w:rPr>
+      </w:pPr>
+      <w:r>
+        <w:rPr>
+          <w:rFonts w:ascii="Segoe UI Semibold" w:hAnsi="Segoe UI Semibold" w:cs="Segoe UI Semibold"/>
+          <w:sz w:val="28"/>
+          <w:szCs w:val="28"/>
+          <w:lang w:val="en-US"/>
+        </w:rPr>
+        <w:tab/>
+      </w:r>
+      <w:r>
+        <w:rPr>
+          <w:rFonts w:ascii="Segoe UI Semibold" w:hAnsi="Segoe UI Semibold" w:cs="Segoe UI Semibold"/>
+          <w:sz w:val="28"/>
+          <w:szCs w:val="28"/>
+          <w:lang w:val="en-US"/>
+        </w:rPr>
+        <w:tab/>
+      </w:r>
+      <w:r>
+        <w:rPr>
+          <w:rFonts w:ascii="Segoe UI Semibold" w:hAnsi="Segoe UI Semibold" w:cs="Segoe UI Semibold"/>
+          <w:sz w:val="28"/>
+          <w:szCs w:val="28"/>
+          <w:lang w:val="en-US"/>
+        </w:rPr>
+        <w:tab/>
+      </w:r>
+      <w:r>
+        <w:rPr>
+          <w:rFonts w:ascii="Segoe UI Semibold" w:hAnsi="Segoe UI Semibold" w:cs="Segoe UI Semibold"/>
+          <w:sz w:val="28"/>
+          <w:szCs w:val="28"/>
+          <w:lang w:val="en-US"/>
+        </w:rPr>
+        <w:tab/>
+        <w:t>*</w:t>
+      </w:r>
+    </w:p>
+    <w:p>
+      <w:pPr>
+        <w:rPr>
+          <w:rFonts w:ascii="Segoe UI Semibold" w:hAnsi="Segoe UI Semibold" w:cs="Segoe UI Semibold"/>
+          <w:sz w:val="28"/>
+          <w:szCs w:val="28"/>
+          <w:lang w:val="en-US"/>
+        </w:rPr>
+      </w:pPr>
+      <w:r>
+        <w:rPr>
+          <w:rFonts w:ascii="Segoe UI Semibold" w:hAnsi="Segoe UI Semibold" w:cs="Segoe UI Semibold"/>
+          <w:sz w:val="28"/>
+          <w:szCs w:val="28"/>
+          <w:lang w:val="en-US"/>
+        </w:rPr>
+        <w:tab/>
+      </w:r>
+      <w:r>
+        <w:rPr>
+          <w:rFonts w:ascii="Segoe UI Semibold" w:hAnsi="Segoe UI Semibold" w:cs="Segoe UI Semibold"/>
+          <w:sz w:val="28"/>
+          <w:szCs w:val="28"/>
+          <w:lang w:val="en-US"/>
+        </w:rPr>
+        <w:t xml:space="preserve">                        *       *</w:t>
+      </w:r>
+    </w:p>
+    <w:p>
+      <w:pPr>
+        <w:rPr>
+          <w:rFonts w:ascii="Segoe UI Semibold" w:hAnsi="Segoe UI Semibold" w:cs="Segoe UI Semibold"/>
+          <w:sz w:val="28"/>
+          <w:szCs w:val="28"/>
+          <w:lang w:val="en-US"/>
+        </w:rPr>
+      </w:pPr>
+      <w:r>
+        <w:rPr>
+          <w:rFonts w:ascii="Segoe UI Semibold" w:hAnsi="Segoe UI Semibold" w:cs="Segoe UI Semibold"/>
+          <w:sz w:val="28"/>
+          <w:szCs w:val="28"/>
+          <w:lang w:val="en-US"/>
+        </w:rPr>
+        <w:t xml:space="preserve">                            *        *         *</w:t>
+      </w:r>
+    </w:p>
+    <w:p>
+      <w:pPr>
+        <w:rPr>
+          <w:rFonts w:ascii="Segoe UI Semibold" w:hAnsi="Segoe UI Semibold" w:cs="Segoe UI Semibold"/>
+          <w:sz w:val="28"/>
+          <w:szCs w:val="28"/>
+          <w:lang w:val="en-US"/>
+        </w:rPr>
+      </w:pPr>
+      <w:r>
+        <w:rPr>
+          <w:rFonts w:ascii="Segoe UI Semibold" w:hAnsi="Segoe UI Semibold" w:cs="Segoe UI Semibold"/>
+          <w:sz w:val="28"/>
+          <w:szCs w:val="28"/>
+          <w:lang w:val="en-US"/>
+        </w:rPr>
+        <w:t>*</w:t>
+      </w:r>
+    </w:p>
+    <w:p>
+      <w:pPr>
+        <w:rPr>
+          <w:rFonts w:ascii="Segoe UI Semibold" w:hAnsi="Segoe UI Semibold" w:cs="Segoe UI Semibold"/>
+          <w:sz w:val="28"/>
+          <w:szCs w:val="28"/>
+          <w:lang w:val="en-US"/>
+        </w:rPr>
+      </w:pPr>
+      <w:r>
+        <w:rPr>
+          <w:rFonts w:ascii="Segoe UI Semibold" w:hAnsi="Segoe UI Semibold" w:cs="Segoe UI Semibold"/>
+          <w:sz w:val="28"/>
+          <w:szCs w:val="28"/>
+          <w:lang w:val="en-US"/>
+        </w:rPr>
+        <w:t>*    *</w:t>
+      </w:r>
+    </w:p>
+    <w:p>
+      <w:pPr>
+        <w:rPr>
+          <w:rFonts w:ascii="Segoe UI Semibold" w:hAnsi="Segoe UI Semibold" w:cs="Segoe UI Semibold"/>
+          <w:sz w:val="28"/>
+          <w:szCs w:val="28"/>
+          <w:lang w:val="en-US"/>
+        </w:rPr>
+      </w:pPr>
+      <w:r>
+        <w:rPr>
+          <w:rFonts w:ascii="Segoe UI Semibold" w:hAnsi="Segoe UI Semibold" w:cs="Segoe UI Semibold"/>
+          <w:sz w:val="28"/>
+          <w:szCs w:val="28"/>
+          <w:lang w:val="en-US"/>
+        </w:rPr>
+        <w:t>*     *    *</w:t>
+      </w:r>
     </w:p>
     <w:sectPr>
       <w:pgSz w:w="11906" w:h="16838"/>
